--- a/ExamenModulo2/EXAMEN.docx
+++ b/ExamenModulo2/EXAMEN.docx
@@ -1651,6 +1651,7 @@
       <w:r>
         <w:rPr>
           <w:rFonts w:eastAsia="Times New Roman" w:cstheme="minorHAnsi"/>
+          <w:b/>
           <w:sz w:val="24"/>
           <w:szCs w:val="24"/>
           <w:lang w:val="es-PE"/>
@@ -1819,6 +1820,7 @@
       <w:r>
         <w:rPr>
           <w:rFonts w:eastAsia="Times New Roman" w:cstheme="minorHAnsi"/>
+          <w:b/>
           <w:sz w:val="24"/>
           <w:szCs w:val="24"/>
           <w:lang w:val="es-PE"/>
@@ -2226,6 +2228,7 @@
       <w:r>
         <w:rPr>
           <w:rFonts w:eastAsia="Times New Roman" w:cstheme="minorHAnsi"/>
+          <w:b/>
           <w:sz w:val="24"/>
           <w:szCs w:val="24"/>
           <w:lang w:val="es-PE"/>
@@ -2240,12 +2243,32 @@
           <w:szCs w:val="24"/>
           <w:lang w:val="es-PE"/>
         </w:rPr>
-        <w:t xml:space="preserve">, Gold y </w:t>
-      </w:r>
-      <w:proofErr w:type="spellStart"/>
-      <w:r>
-        <w:rPr>
-          <w:rFonts w:eastAsia="Times New Roman" w:cstheme="minorHAnsi"/>
+        <w:t xml:space="preserve">, </w:t>
+      </w:r>
+      <w:r>
+        <w:rPr>
+          <w:rFonts w:eastAsia="Times New Roman" w:cstheme="minorHAnsi"/>
+          <w:b/>
+          <w:sz w:val="24"/>
+          <w:szCs w:val="24"/>
+          <w:lang w:val="es-PE"/>
+        </w:rPr>
+        <w:t>Gold</w:t>
+      </w:r>
+      <w:r>
+        <w:rPr>
+          <w:rFonts w:eastAsia="Times New Roman" w:cstheme="minorHAnsi"/>
+          <w:sz w:val="24"/>
+          <w:szCs w:val="24"/>
+          <w:lang w:val="es-PE"/>
+        </w:rPr>
+        <w:t xml:space="preserve"> y </w:t>
+      </w:r>
+      <w:proofErr w:type="spellStart"/>
+      <w:r>
+        <w:rPr>
+          <w:rFonts w:eastAsia="Times New Roman" w:cstheme="minorHAnsi"/>
+          <w:b/>
           <w:sz w:val="24"/>
           <w:szCs w:val="24"/>
           <w:lang w:val="es-PE"/>
@@ -2843,17 +2866,24 @@
         </w:rPr>
         <w:t xml:space="preserve">, </w:t>
       </w:r>
-      <w:proofErr w:type="spellStart"/>
-      <w:r>
-        <w:rPr>
-          <w:rFonts w:cstheme="minorHAnsi"/>
-          <w:sz w:val="24"/>
-          <w:szCs w:val="24"/>
-          <w:lang w:val="es-PE"/>
-        </w:rPr>
-        <w:t>Planulla</w:t>
-      </w:r>
-      <w:proofErr w:type="spellEnd"/>
+      <w:r>
+        <w:rPr>
+          <w:rFonts w:cstheme="minorHAnsi"/>
+          <w:sz w:val="24"/>
+          <w:szCs w:val="24"/>
+          <w:lang w:val="es-PE"/>
+        </w:rPr>
+        <w:t>Plani</w:t>
+      </w:r>
+      <w:r>
+        <w:rPr>
+          <w:rFonts w:cstheme="minorHAnsi"/>
+          <w:sz w:val="24"/>
+          <w:szCs w:val="24"/>
+          <w:lang w:val="es-PE"/>
+        </w:rPr>
+        <w:t>lla</w:t>
+      </w:r>
       <w:r>
         <w:rPr>
           <w:rFonts w:cstheme="minorHAnsi"/>
@@ -3092,7 +3122,46 @@
           <w:szCs w:val="24"/>
           <w:lang w:val="es-PE"/>
         </w:rPr>
-        <w:t xml:space="preserve"> donde obtenemos el salario fijo asignado en caso pertenezca a un departamento. Luego tendremos una clase </w:t>
+        <w:t xml:space="preserve"> donde obtenemos el </w:t>
+      </w:r>
+      <w:r>
+        <w:rPr>
+          <w:rFonts w:cstheme="minorHAnsi"/>
+          <w:b/>
+          <w:sz w:val="24"/>
+          <w:szCs w:val="24"/>
+          <w:u w:val="single"/>
+          <w:lang w:val="es-PE"/>
+        </w:rPr>
+        <w:t>salario fijo asignado</w:t>
+      </w:r>
+      <w:r>
+        <w:rPr>
+          <w:rFonts w:cstheme="minorHAnsi"/>
+          <w:sz w:val="24"/>
+          <w:szCs w:val="24"/>
+          <w:lang w:val="es-PE"/>
+        </w:rPr>
+        <w:t xml:space="preserve"> en caso pertenezca a un </w:t>
+      </w:r>
+      <w:r>
+        <w:rPr>
+          <w:rFonts w:cstheme="minorHAnsi"/>
+          <w:b/>
+          <w:sz w:val="24"/>
+          <w:szCs w:val="24"/>
+          <w:lang w:val="es-PE"/>
+        </w:rPr>
+        <w:t>departamento</w:t>
+      </w:r>
+      <w:r>
+        <w:rPr>
+          <w:rFonts w:cstheme="minorHAnsi"/>
+          <w:sz w:val="24"/>
+          <w:szCs w:val="24"/>
+          <w:lang w:val="es-PE"/>
+        </w:rPr>
+        <w:t xml:space="preserve">. Luego tendremos una clase </w:t>
       </w:r>
       <w:proofErr w:type="spellStart"/>
       <w:r>
@@ -3585,19 +3654,19 @@
           <w:lang w:val="es-PE"/>
         </w:rPr>
       </w:pPr>
-    </w:p>
-    <w:p>
-      <w:pPr>
-        <w:jc w:val="both"/>
-        <w:rPr>
-          <w:rFonts w:cstheme="minorHAnsi"/>
-          <w:sz w:val="24"/>
-          <w:szCs w:val="24"/>
-          <w:lang w:val="es-PE"/>
-        </w:rPr>
-      </w:pPr>
       <w:bookmarkStart w:id="0" w:name="_GoBack"/>
       <w:bookmarkEnd w:id="0"/>
+    </w:p>
+    <w:p>
+      <w:pPr>
+        <w:jc w:val="both"/>
+        <w:rPr>
+          <w:rFonts w:cstheme="minorHAnsi"/>
+          <w:sz w:val="24"/>
+          <w:szCs w:val="24"/>
+          <w:lang w:val="es-PE"/>
+        </w:rPr>
+      </w:pPr>
     </w:p>
     <w:sectPr>
       <w:pgSz w:w="12240" w:h="15840"/>
